--- a/DHS coder guide.docx
+++ b/DHS coder guide.docx
@@ -460,7 +460,15 @@
       </w:r>
       <w:proofErr w:type="spellEnd"/>
       <w:r>
-        <w:t xml:space="preserve">’ variable that contains all the results from the pages presented. After that the driver quits and ends and we have </w:t>
+        <w:t xml:space="preserve">’ variable that contains all the results from the pages presented. After that the driver quits and </w:t>
+      </w:r>
+      <w:proofErr w:type="gramStart"/>
+      <w:r>
+        <w:t>ends</w:t>
+      </w:r>
+      <w:proofErr w:type="gramEnd"/>
+      <w:r>
+        <w:t xml:space="preserve"> and we have </w:t>
       </w:r>
       <w:proofErr w:type="spellStart"/>
       <w:proofErr w:type="gramStart"/>
@@ -559,13 +567,7 @@
       </w:r>
       <w:proofErr w:type="gramEnd"/>
       <w:r>
-        <w:t xml:space="preserve"> Part 1. </w:t>
-      </w:r>
-      <w:r>
-        <w:t>The only</w:t>
-      </w:r>
-      <w:r>
-        <w:t xml:space="preserve"> difference is within each individual function executed. Due to it being a different website each website contains its own constraints such as navigating to a text box for the target name. In addition, some may require more steps to reach the textbox. As well the web elements are different for each website and you would have to identify which works best overall, etc. Here I will go more in depth on certain functions that require more explanation since other functions may be simple diagnosis of the web elements and seeing if the web element’s structure has changed on the website. If so then you would have to update the web elements or include more steps to reach the textbox. The function ‘</w:t>
+        <w:t xml:space="preserve"> Part 1. The only difference is within each individual function executed. Due to it being a different website each website contains its own constraints such as navigating to a text box for the target name. In addition, some may require more steps to reach the textbox. As well the web elements are different for each website and you would have to identify which works best overall, etc. Here I will go more in depth on certain functions that require more explanation since other functions may be simple diagnosis of the web elements and seeing if the web element’s structure has changed on the website. If so then you would have to update the web elements or include more steps to reach the textbox. The function ‘</w:t>
       </w:r>
       <w:proofErr w:type="spellStart"/>
       <w:r>
@@ -658,10 +660,18 @@
         <w:spacing w:line="276" w:lineRule="auto"/>
       </w:pPr>
       <w:r>
-        <w:t xml:space="preserve">Summary: As said before the main loop is similar but the key difference between this and the other 2 scripts for Broward this uses a ‘pagination element’ which is </w:t>
+        <w:t xml:space="preserve">Summary: As said before the main loop is similar but the key difference between this and the other 2 scripts for Broward </w:t>
       </w:r>
       <w:proofErr w:type="gramStart"/>
       <w:r>
+        <w:t>this</w:t>
+      </w:r>
+      <w:proofErr w:type="gramEnd"/>
+      <w:r>
+        <w:t xml:space="preserve"> uses a ‘pagination element’ which is </w:t>
+      </w:r>
+      <w:proofErr w:type="gramStart"/>
+      <w:r>
         <w:t>similar to</w:t>
       </w:r>
       <w:proofErr w:type="gramEnd"/>
@@ -762,13 +772,7 @@
       </w:r>
       <w:proofErr w:type="spellEnd"/>
       <w:r>
-        <w:t xml:space="preserve">’ function requires more web elements since the results are not presented in a table as the previous 2 scripts. The data here are presented in ‘content cards’ which do not contain table rows and table cells as regular table data would. So, we </w:t>
-      </w:r>
-      <w:r>
-        <w:t>must</w:t>
-      </w:r>
-      <w:r>
-        <w:t xml:space="preserve"> extract each ‘content card’ and strip the data into specific variables that are important such as owner/address, billing address, etc. Also, this process is done in a try and except for error handling purposes like if there was an error for extraction data then we raise the ‘except Exception as e’. </w:t>
+        <w:t xml:space="preserve">’ function requires more web elements since the results are not presented in a table as the previous 2 scripts. The data here are presented in ‘content cards’ which do not contain table rows and table cells as regular table data would. So, we must extract each ‘content card’ and strip the data into specific variables that are important such as owner/address, billing address, etc. Also, this process is done in a try and except for error handling purposes like if there was an error for extraction data then we raise the ‘except Exception as e’. </w:t>
       </w:r>
     </w:p>
     <w:p>
@@ -1183,13 +1187,7 @@
       </w:r>
       <w:proofErr w:type="spellEnd"/>
       <w:r>
-        <w:t xml:space="preserve">’ </w:t>
-      </w:r>
-      <w:r>
-        <w:t>gives</w:t>
-      </w:r>
-      <w:r>
-        <w:t xml:space="preserve"> an if and else statement for the purpose of seeing how many results are presented after passing the </w:t>
+        <w:t xml:space="preserve">’ gives an if and else statement for the purpose of seeing how many results are presented after passing the </w:t>
       </w:r>
       <w:proofErr w:type="spellStart"/>
       <w:r>
@@ -1691,13 +1689,7 @@
       </w:r>
       <w:proofErr w:type="gramEnd"/>
       <w:r>
-        <w:t xml:space="preserve"> </w:t>
-      </w:r>
-      <w:r>
-        <w:t>then</w:t>
-      </w:r>
-      <w:r>
-        <w:t xml:space="preserve"> we know no more data can be extracted because we are on the last page. On the other hand, if not true then we continue to select ‘Next Page’ until the last page of results. Once it is confirmed no more pages are available the extracted data is converted into an excel file for each name listed in the submitted excel file. </w:t>
+        <w:t xml:space="preserve"> then we know no more data can be extracted because we are on the last page. On the other hand, if not true then we continue to select ‘Next Page’ until the last page of results. Once it is confirmed no more pages are available the extracted data is converted into an excel file for each name listed in the submitted excel file. </w:t>
       </w:r>
     </w:p>
     <w:p>
@@ -1802,6 +1794,45 @@
       </w:r>
     </w:p>
     <w:p/>
+    <w:p>
+      <w:pPr>
+        <w:jc w:val="center"/>
+        <w:rPr>
+          <w:sz w:val="28"/>
+          <w:szCs w:val="28"/>
+        </w:rPr>
+      </w:pPr>
+    </w:p>
+    <w:p>
+      <w:pPr>
+        <w:jc w:val="center"/>
+        <w:rPr>
+          <w:sz w:val="28"/>
+          <w:szCs w:val="28"/>
+        </w:rPr>
+      </w:pPr>
+      <w:r>
+        <w:rPr>
+          <w:sz w:val="28"/>
+          <w:szCs w:val="28"/>
+        </w:rPr>
+        <w:lastRenderedPageBreak/>
+        <w:t>GitHub Link</w:t>
+      </w:r>
+    </w:p>
+    <w:p>
+      <w:hyperlink r:id="rId9" w:history="1">
+        <w:r>
+          <w:rPr>
+            <w:rStyle w:val="Hyperlink"/>
+          </w:rPr>
+          <w:t>https://github.com/Angelsantiago-lopez23/DHS-Project-ACDC</w:t>
+        </w:r>
+      </w:hyperlink>
+      <w:r>
+        <w:t xml:space="preserve">. </w:t>
+      </w:r>
+    </w:p>
     <w:sectPr>
       <w:pgSz w:w="12240" w:h="15840"/>
       <w:pgMar w:top="1440" w:right="1440" w:bottom="1440" w:left="1440" w:header="720" w:footer="720" w:gutter="0"/>
@@ -3779,6 +3810,29 @@
       <w:spacing w:val="5"/>
     </w:rPr>
   </w:style>
+  <w:style w:type="character" w:styleId="Hyperlink">
+    <w:name w:val="Hyperlink"/>
+    <w:basedOn w:val="DefaultParagraphFont"/>
+    <w:uiPriority w:val="99"/>
+    <w:unhideWhenUsed/>
+    <w:rsid w:val="00DD1885"/>
+    <w:rPr>
+      <w:color w:val="467886" w:themeColor="hyperlink"/>
+      <w:u w:val="single"/>
+    </w:rPr>
+  </w:style>
+  <w:style w:type="character" w:styleId="UnresolvedMention">
+    <w:name w:val="Unresolved Mention"/>
+    <w:basedOn w:val="DefaultParagraphFont"/>
+    <w:uiPriority w:val="99"/>
+    <w:semiHidden/>
+    <w:unhideWhenUsed/>
+    <w:rsid w:val="00DD1885"/>
+    <w:rPr>
+      <w:color w:val="605E5C"/>
+      <w:shd w:val="clear" w:color="auto" w:fill="E1DFDD"/>
+    </w:rPr>
+  </w:style>
 </w:styles>
 </file>
 
